--- a/scope of work.docx
+++ b/scope of work.docx
@@ -454,471 +454,474 @@
       </w:pPr>
       <w:r>
         <w:tab/>
-        <w:t>o Extract jobs from other si</w:t>
+        <w:t>o Extract jobs from other sites and aggregators such as Job Search | Indeed would be displayed. The API for the site needs to be given by the Owner of the project where GOIGI would assist and recommend on how to acquire it. Which means, Jobs would be pulled from Sites like Indeed and would be displayed on the site.</w:t>
+      </w:r>
+    </w:p>
+    <w:p>
+      <w:pPr>
+        <w:spacing w:after="0"/>
+      </w:pPr>
+      <w:r>
+        <w:tab/>
+        <w:t>o This option includes to apply and interview without the need to pay for interviews.</w:t>
+      </w:r>
+    </w:p>
+    <w:p>
+      <w:pPr>
+        <w:spacing w:after="0"/>
+      </w:pPr>
+    </w:p>
+    <w:p>
+      <w:pPr>
+        <w:spacing w:after="0"/>
+      </w:pPr>
+      <w:r>
+        <w:t>Scope of the Project:</w:t>
+      </w:r>
+    </w:p>
+    <w:p>
+      <w:pPr>
+        <w:spacing w:after="0"/>
+      </w:pPr>
+      <w:r>
+        <w:tab/>
+        <w:t>The Website &amp; Applications includes three types of user profiles such as Employer, Job candidates/Employee &amp; Subject matter experts.</w:t>
+      </w:r>
+    </w:p>
+    <w:p>
+      <w:pPr>
+        <w:spacing w:after="0"/>
+      </w:pPr>
+    </w:p>
+    <w:p>
+      <w:pPr>
+        <w:spacing w:after="0"/>
+      </w:pPr>
+      <w:r>
+        <w:t>Employer Features:</w:t>
+      </w:r>
+    </w:p>
+    <w:p>
+      <w:pPr>
+        <w:spacing w:after="0"/>
+      </w:pPr>
+      <w:r>
+        <w:tab/>
+        <w:t xml:space="preserve">1. </w:t>
+      </w:r>
+      <w:r>
+        <w:rPr>
+          <w:highlight w:val="green"/>
+        </w:rPr>
+        <w:t>Employer creates an account on the platform</w:t>
+      </w:r>
+      <w:r>
+        <w:rPr>
+          <w:highlight w:val="green"/>
+        </w:rPr>
+        <w:t xml:space="preserve"> ==&gt; DONE</w:t>
+      </w:r>
+    </w:p>
+    <w:p>
+      <w:pPr>
+        <w:spacing w:after="0"/>
+      </w:pPr>
+      <w:r>
+        <w:tab/>
+        <w:t xml:space="preserve">2. </w:t>
+      </w:r>
+      <w:r>
+        <w:rPr>
+          <w:highlight w:val="green"/>
+        </w:rPr>
+        <w:t>Employer posts job announcements</w:t>
+      </w:r>
+      <w:r>
+        <w:rPr>
+          <w:highlight w:val="green"/>
+        </w:rPr>
+        <w:t xml:space="preserve"> ==&gt; DONE</w:t>
+      </w:r>
+    </w:p>
+    <w:p>
+      <w:pPr>
+        <w:spacing w:after="0"/>
+      </w:pPr>
+      <w:r>
+        <w:tab/>
+        <w:t>3. Employer signs legal agreement and agrees to pay the employee for the interview</w:t>
+      </w:r>
+    </w:p>
+    <w:p>
+      <w:pPr>
+        <w:spacing w:after="0"/>
+      </w:pPr>
+      <w:r>
+        <w:tab/>
+        <w:t xml:space="preserve">4. </w:t>
+      </w:r>
+      <w:r>
+        <w:rPr>
+          <w:highlight w:val="green"/>
+        </w:rPr>
+        <w:t>Employers can post their Jobs with a Subscription charge to pay on the Website for posting</w:t>
+      </w:r>
+      <w:r>
+        <w:rPr>
+          <w:highlight w:val="green"/>
+        </w:rPr>
+        <w:t xml:space="preserve"> ==&gt; DONE</w:t>
+      </w:r>
+    </w:p>
+    <w:p>
+      <w:pPr>
+        <w:spacing w:after="0"/>
+      </w:pPr>
+      <w:r>
+        <w:tab/>
+        <w:t xml:space="preserve">5. </w:t>
+      </w:r>
+      <w:r>
+        <w:rPr>
+          <w:highlight w:val="green"/>
+        </w:rPr>
+        <w:t>Auto Renew monthly subscription charges for the Employers to post jobs</w:t>
+      </w:r>
+      <w:r>
+        <w:rPr>
+          <w:highlight w:val="green"/>
+        </w:rPr>
+        <w:t xml:space="preserve"> ==&gt; DONE</w:t>
+      </w:r>
+    </w:p>
+    <w:p>
+      <w:pPr>
+        <w:spacing w:after="0"/>
+      </w:pPr>
+      <w:r>
+        <w:tab/>
+        <w:t xml:space="preserve">6. </w:t>
+      </w:r>
+      <w:r>
+        <w:rPr>
+          <w:highlight w:val="green"/>
+        </w:rPr>
+        <w:t>Employer can search for employees, see their details/resumes, see their availability for the interview and schedule interview</w:t>
+      </w:r>
+      <w:r>
+        <w:rPr>
+          <w:highlight w:val="green"/>
+        </w:rPr>
+        <w:t xml:space="preserve"> ==&gt; DONE</w:t>
+      </w:r>
+    </w:p>
+    <w:p>
+      <w:pPr>
+        <w:spacing w:after="0"/>
+      </w:pPr>
+      <w:r>
+        <w:tab/>
+        <w:t xml:space="preserve">7. </w:t>
+      </w:r>
+      <w:r>
+        <w:rPr>
+          <w:highlight w:val="green"/>
+        </w:rPr>
+        <w:t>Employers can get a list of recommended candidates or employees for their jobs they have posted</w:t>
+      </w:r>
+      <w:r>
+        <w:rPr>
+          <w:highlight w:val="green"/>
+        </w:rPr>
+        <w:t xml:space="preserve"> ==&gt; DONE</w:t>
+      </w:r>
+    </w:p>
+    <w:p>
+      <w:pPr>
+        <w:spacing w:after="0"/>
+      </w:pPr>
+      <w:r>
+        <w:tab/>
+        <w:t>8. Employers can accept or decline applications they receive</w:t>
+      </w:r>
+      <w:r>
+        <w:t xml:space="preserve"> </w:t>
+      </w:r>
+    </w:p>
+    <w:p>
+      <w:pPr>
+        <w:spacing w:after="0"/>
+      </w:pPr>
+      <w:r>
+        <w:tab/>
+        <w:t>9. After the interview the employer pays the employee for the total amount of time spent during the interview and the employee gets paid a percentage of the total money that was paid by the employer.</w:t>
+      </w:r>
+    </w:p>
+    <w:p>
+      <w:pPr>
+        <w:spacing w:after="0"/>
+      </w:pPr>
+    </w:p>
+    <w:p>
+      <w:pPr>
+        <w:spacing w:after="0"/>
+      </w:pPr>
+      <w:r>
+        <w:t>Job candidates/Employee features:</w:t>
+      </w:r>
+    </w:p>
+    <w:p>
+      <w:pPr>
+        <w:spacing w:after="0"/>
+      </w:pPr>
+      <w:r>
+        <w:tab/>
+        <w:t>1</w:t>
+      </w:r>
+      <w:r>
+        <w:rPr>
+          <w:highlight w:val="green"/>
+        </w:rPr>
+        <w:t>. Job candidates/Employee creates an account</w:t>
+      </w:r>
+      <w:r>
+        <w:rPr>
+          <w:highlight w:val="green"/>
+        </w:rPr>
+        <w:t xml:space="preserve"> ==&gt; DONE</w:t>
+      </w:r>
+    </w:p>
+    <w:p>
+      <w:pPr>
+        <w:spacing w:after="0"/>
+      </w:pPr>
+      <w:r>
+        <w:tab/>
+        <w:t xml:space="preserve">2. </w:t>
+      </w:r>
+      <w:r>
+        <w:rPr>
+          <w:highlight w:val="green"/>
+        </w:rPr>
+        <w:t>Job candidates/Employee will provide standard information in the profile fields and update resume</w:t>
+      </w:r>
+      <w:r>
+        <w:rPr>
+          <w:highlight w:val="green"/>
+        </w:rPr>
+        <w:t xml:space="preserve"> ==&gt; DONE</w:t>
+      </w:r>
+    </w:p>
+    <w:p>
+      <w:pPr>
+        <w:spacing w:after="0"/>
+      </w:pPr>
+      <w:r>
+        <w:tab/>
+        <w:t>3. Job candidates/Employee signs legal agreement where they agree to be get paid</w:t>
+      </w:r>
+    </w:p>
+    <w:p>
+      <w:pPr>
+        <w:spacing w:after="0"/>
+      </w:pPr>
+      <w:r>
+        <w:tab/>
+        <w:t xml:space="preserve">4. </w:t>
+      </w:r>
+      <w:r>
+        <w:rPr>
+          <w:highlight w:val="green"/>
+        </w:rPr>
+        <w:t>Job candidates/Employee can search for jobs &amp; apply to jobs</w:t>
+      </w:r>
+      <w:r>
+        <w:rPr>
+          <w:highlight w:val="green"/>
+        </w:rPr>
+        <w:t xml:space="preserve"> ==&gt; DONE</w:t>
+      </w:r>
+    </w:p>
+    <w:p>
+      <w:pPr>
+        <w:spacing w:after="0"/>
+      </w:pPr>
+      <w:r>
+        <w:tab/>
+        <w:t xml:space="preserve">5. </w:t>
+      </w:r>
+      <w:r>
+        <w:rPr>
+          <w:highlight w:val="green"/>
+        </w:rPr>
+        <w:t>Job candidate’s/Employee updates availability in a calendar, along with an hourly rate to interview</w:t>
+      </w:r>
+      <w:r>
+        <w:rPr>
+          <w:highlight w:val="green"/>
+        </w:rPr>
+        <w:t xml:space="preserve"> ==&gt; DONE</w:t>
+      </w:r>
+    </w:p>
+    <w:p>
+      <w:pPr>
+        <w:spacing w:after="0"/>
+      </w:pPr>
+      <w:r>
+        <w:tab/>
+        <w:t xml:space="preserve">6. </w:t>
+      </w:r>
+      <w:r>
+        <w:rPr>
+          <w:highlight w:val="green"/>
+        </w:rPr>
+        <w:t>Job candidates/Employee can charge an hourly rate for interviewing</w:t>
+      </w:r>
+      <w:r>
+        <w:rPr>
+          <w:highlight w:val="green"/>
+        </w:rPr>
+        <w:t xml:space="preserve"> ==&gt; DONE</w:t>
+      </w:r>
+    </w:p>
+    <w:p>
+      <w:pPr>
+        <w:spacing w:after="0"/>
+      </w:pPr>
+    </w:p>
+    <w:p>
+      <w:pPr>
+        <w:spacing w:after="0"/>
+      </w:pPr>
+      <w:r>
+        <w:t>Subject matter experts Features:</w:t>
+      </w:r>
+    </w:p>
+    <w:p>
+      <w:pPr>
+        <w:spacing w:after="0"/>
+      </w:pPr>
+      <w:r>
+        <w:tab/>
+        <w:t xml:space="preserve">1. </w:t>
+      </w:r>
+      <w:r>
+        <w:rPr>
+          <w:highlight w:val="green"/>
+        </w:rPr>
+        <w:t>A Subject Matter Expert creates an account</w:t>
+      </w:r>
+      <w:r>
+        <w:rPr>
+          <w:highlight w:val="green"/>
+        </w:rPr>
+        <w:t xml:space="preserve"> ==&gt; DONE</w:t>
+      </w:r>
+    </w:p>
+    <w:p>
+      <w:pPr>
+        <w:spacing w:after="0"/>
+      </w:pPr>
+      <w:r>
+        <w:tab/>
+        <w:t xml:space="preserve">2. </w:t>
+      </w:r>
+      <w:r>
+        <w:rPr>
+          <w:highlight w:val="green"/>
+        </w:rPr>
+        <w:t>A Subject Matter Expert will provide standard information in the profile fields and update resume</w:t>
+      </w:r>
+      <w:r>
+        <w:rPr>
+          <w:highlight w:val="green"/>
+        </w:rPr>
+        <w:t xml:space="preserve"> ==&gt; DONE</w:t>
+      </w:r>
+    </w:p>
+    <w:p>
+      <w:pPr>
+        <w:spacing w:after="0"/>
+      </w:pPr>
+      <w:r>
+        <w:tab/>
+        <w:t xml:space="preserve">3. </w:t>
+      </w:r>
+      <w:r>
+        <w:rPr>
+          <w:highlight w:val="green"/>
+        </w:rPr>
+        <w:t>A Subject Matter Expert signs legal agreement where they agree to be get paid</w:t>
+      </w:r>
+      <w:r>
+        <w:rPr>
+          <w:highlight w:val="green"/>
+        </w:rPr>
+        <w:t xml:space="preserve"> ==&gt; DONE</w:t>
+      </w:r>
+    </w:p>
+    <w:p>
+      <w:pPr>
+        <w:spacing w:after="0"/>
+      </w:pPr>
+      <w:r>
+        <w:lastRenderedPageBreak/>
+        <w:tab/>
+        <w:t xml:space="preserve">4. </w:t>
+      </w:r>
+      <w:r>
+        <w:rPr>
+          <w:highlight w:val="green"/>
+        </w:rPr>
+        <w:t>A Subject Matter Expert shares the schedule availability for a month</w:t>
+      </w:r>
+      <w:r>
+        <w:rPr>
+          <w:highlight w:val="green"/>
+        </w:rPr>
+        <w:t xml:space="preserve"> ==&gt; DONE</w:t>
+      </w:r>
+    </w:p>
+    <w:p>
+      <w:pPr>
+        <w:spacing w:after="0"/>
+      </w:pPr>
+      <w:r>
+        <w:tab/>
+        <w:t xml:space="preserve">5. </w:t>
+      </w:r>
+      <w:r>
+        <w:rPr>
+          <w:highlight w:val="green"/>
+        </w:rPr>
+        <w:t>A Subject Matter Expert sets an hourly rate for interview</w:t>
+      </w:r>
+      <w:r>
+        <w:rPr>
+          <w:highlight w:val="green"/>
+        </w:rPr>
+        <w:t xml:space="preserve"> ==&gt; DONE</w:t>
+      </w:r>
+    </w:p>
+    <w:p>
+      <w:pPr>
+        <w:spacing w:after="0"/>
+      </w:pPr>
+      <w:r>
+        <w:tab/>
+        <w:t>6. A Subject Matter Expert pledges that there will be no conflict of interest</w:t>
+      </w:r>
+    </w:p>
+    <w:p>
+      <w:pPr>
+        <w:spacing w:after="0"/>
+      </w:pPr>
+      <w:r>
+        <w:tab/>
+        <w:t>7. The calendars of A Subject Matter Expert are synched with the requester’s</w:t>
       </w:r>
       <w:bookmarkStart w:id="0" w:name="_GoBack"/>
       <w:bookmarkEnd w:id="0"/>
-      <w:r>
-        <w:t>tes and aggregators such as Job Search | Indeed would be displayed. The API for the site needs to be given by the Owner of the project where GOIGI would assist and recommend on how to acquire it. Which means, Jobs would be pulled from Sites like Indeed and would be displayed on the site.</w:t>
-      </w:r>
-    </w:p>
-    <w:p>
-      <w:pPr>
-        <w:spacing w:after="0"/>
-      </w:pPr>
-      <w:r>
-        <w:tab/>
-        <w:t>o This option includes to apply and interview without the need to pay for interviews.</w:t>
-      </w:r>
-    </w:p>
-    <w:p>
-      <w:pPr>
-        <w:spacing w:after="0"/>
-      </w:pPr>
-    </w:p>
-    <w:p>
-      <w:pPr>
-        <w:spacing w:after="0"/>
-      </w:pPr>
-      <w:r>
-        <w:t>Scope of the Project:</w:t>
-      </w:r>
-    </w:p>
-    <w:p>
-      <w:pPr>
-        <w:spacing w:after="0"/>
-      </w:pPr>
-      <w:r>
-        <w:tab/>
-        <w:t>The Website &amp; Applications includes three types of user profiles such as Employer, Job candidates/Employee &amp; Subject matter experts.</w:t>
-      </w:r>
-    </w:p>
-    <w:p>
-      <w:pPr>
-        <w:spacing w:after="0"/>
-      </w:pPr>
-    </w:p>
-    <w:p>
-      <w:pPr>
-        <w:spacing w:after="0"/>
-      </w:pPr>
-      <w:r>
-        <w:t>Employer Features:</w:t>
-      </w:r>
-    </w:p>
-    <w:p>
-      <w:pPr>
-        <w:spacing w:after="0"/>
-      </w:pPr>
-      <w:r>
-        <w:tab/>
-        <w:t xml:space="preserve">1. </w:t>
-      </w:r>
-      <w:r>
-        <w:rPr>
-          <w:highlight w:val="green"/>
-        </w:rPr>
-        <w:t>Employer creates an account on the platform</w:t>
-      </w:r>
-      <w:r>
-        <w:rPr>
-          <w:highlight w:val="green"/>
-        </w:rPr>
-        <w:t xml:space="preserve"> ==&gt; DONE</w:t>
-      </w:r>
-    </w:p>
-    <w:p>
-      <w:pPr>
-        <w:spacing w:after="0"/>
-      </w:pPr>
-      <w:r>
-        <w:tab/>
-        <w:t xml:space="preserve">2. </w:t>
-      </w:r>
-      <w:r>
-        <w:rPr>
-          <w:highlight w:val="green"/>
-        </w:rPr>
-        <w:t>Employer posts job announcements</w:t>
-      </w:r>
-      <w:r>
-        <w:rPr>
-          <w:highlight w:val="green"/>
-        </w:rPr>
-        <w:t xml:space="preserve"> </w:t>
-      </w:r>
-      <w:r>
-        <w:rPr>
-          <w:highlight w:val="green"/>
-        </w:rPr>
-        <w:t>==&gt; DONE</w:t>
-      </w:r>
-    </w:p>
-    <w:p>
-      <w:pPr>
-        <w:spacing w:after="0"/>
-      </w:pPr>
-      <w:r>
-        <w:tab/>
-        <w:t>3. Employer signs legal agreement and agrees to pay the employee for the interview</w:t>
-      </w:r>
-    </w:p>
-    <w:p>
-      <w:pPr>
-        <w:spacing w:after="0"/>
-      </w:pPr>
-      <w:r>
-        <w:tab/>
-        <w:t xml:space="preserve">4. </w:t>
-      </w:r>
-      <w:r>
-        <w:rPr>
-          <w:highlight w:val="green"/>
-        </w:rPr>
-        <w:t>Employers can post their Jobs with a Subscription charge to pay on the Website for posting</w:t>
-      </w:r>
-      <w:r>
-        <w:rPr>
-          <w:highlight w:val="green"/>
-        </w:rPr>
-        <w:t xml:space="preserve"> </w:t>
-      </w:r>
-      <w:r>
-        <w:rPr>
-          <w:highlight w:val="green"/>
-        </w:rPr>
-        <w:t>==&gt; DONE</w:t>
-      </w:r>
-    </w:p>
-    <w:p>
-      <w:pPr>
-        <w:spacing w:after="0"/>
-      </w:pPr>
-      <w:r>
-        <w:tab/>
-        <w:t xml:space="preserve">5. </w:t>
-      </w:r>
-      <w:r>
-        <w:rPr>
-          <w:highlight w:val="green"/>
-        </w:rPr>
-        <w:t>Auto Renew monthly subscription charges for the Employers to post jobs</w:t>
-      </w:r>
-      <w:r>
-        <w:rPr>
-          <w:highlight w:val="green"/>
-        </w:rPr>
-        <w:t xml:space="preserve"> </w:t>
-      </w:r>
-      <w:r>
-        <w:rPr>
-          <w:highlight w:val="green"/>
-        </w:rPr>
-        <w:t>==&gt; DONE</w:t>
-      </w:r>
-    </w:p>
-    <w:p>
-      <w:pPr>
-        <w:spacing w:after="0"/>
-      </w:pPr>
-      <w:r>
-        <w:tab/>
-        <w:t xml:space="preserve">6. </w:t>
-      </w:r>
-      <w:r>
-        <w:rPr>
-          <w:highlight w:val="green"/>
-        </w:rPr>
-        <w:t>Employer can search for employees, see their details/resumes, see their availability for the interview and schedule interview</w:t>
-      </w:r>
-      <w:r>
-        <w:rPr>
-          <w:highlight w:val="green"/>
-        </w:rPr>
-        <w:t xml:space="preserve"> </w:t>
-      </w:r>
-      <w:r>
-        <w:rPr>
-          <w:highlight w:val="green"/>
-        </w:rPr>
-        <w:t>==&gt; DONE</w:t>
-      </w:r>
-    </w:p>
-    <w:p>
-      <w:pPr>
-        <w:spacing w:after="0"/>
-      </w:pPr>
-      <w:r>
-        <w:tab/>
-        <w:t xml:space="preserve">7. </w:t>
-      </w:r>
-      <w:r>
-        <w:rPr>
-          <w:highlight w:val="green"/>
-        </w:rPr>
-        <w:t>Employers can get a list of recommended candidates or employees for their jobs they have posted</w:t>
-      </w:r>
-      <w:r>
-        <w:rPr>
-          <w:highlight w:val="green"/>
-        </w:rPr>
-        <w:t xml:space="preserve"> </w:t>
-      </w:r>
-      <w:r>
-        <w:rPr>
-          <w:highlight w:val="green"/>
-        </w:rPr>
-        <w:t>==&gt; DONE</w:t>
-      </w:r>
-    </w:p>
-    <w:p>
-      <w:pPr>
-        <w:spacing w:after="0"/>
-      </w:pPr>
-      <w:r>
-        <w:tab/>
-        <w:t>8. Employers can accept or decline applications they receive</w:t>
-      </w:r>
-      <w:r>
-        <w:t xml:space="preserve"> </w:t>
-      </w:r>
-    </w:p>
-    <w:p>
-      <w:pPr>
-        <w:spacing w:after="0"/>
-      </w:pPr>
-      <w:r>
-        <w:tab/>
-        <w:t>9. After the interview the employer pays the employee for the total amount of time spent during the interview and the employee gets paid a percentage of the total money that was paid by the employer.</w:t>
-      </w:r>
-    </w:p>
-    <w:p>
-      <w:pPr>
-        <w:spacing w:after="0"/>
-      </w:pPr>
-    </w:p>
-    <w:p>
-      <w:pPr>
-        <w:spacing w:after="0"/>
-      </w:pPr>
-      <w:r>
-        <w:t>Job candidates/Employee features:</w:t>
-      </w:r>
-    </w:p>
-    <w:p>
-      <w:pPr>
-        <w:spacing w:after="0"/>
-      </w:pPr>
-      <w:r>
-        <w:tab/>
-        <w:t>1</w:t>
-      </w:r>
-      <w:r>
-        <w:rPr>
-          <w:highlight w:val="green"/>
-        </w:rPr>
-        <w:t>. Job candidates/Employee creates an account</w:t>
-      </w:r>
-      <w:r>
-        <w:rPr>
-          <w:highlight w:val="green"/>
-        </w:rPr>
-        <w:t xml:space="preserve"> ==&gt; DONE</w:t>
-      </w:r>
-    </w:p>
-    <w:p>
-      <w:pPr>
-        <w:spacing w:after="0"/>
-      </w:pPr>
-      <w:r>
-        <w:tab/>
-        <w:t xml:space="preserve">2. </w:t>
-      </w:r>
-      <w:r>
-        <w:rPr>
-          <w:highlight w:val="green"/>
-        </w:rPr>
-        <w:t>Job candidates/Employee will provide standard information in the profile fields and update resume</w:t>
-      </w:r>
-      <w:r>
-        <w:rPr>
-          <w:highlight w:val="green"/>
-        </w:rPr>
-        <w:t xml:space="preserve"> </w:t>
-      </w:r>
-      <w:r>
-        <w:rPr>
-          <w:highlight w:val="green"/>
-        </w:rPr>
-        <w:t>==&gt; DONE</w:t>
-      </w:r>
-    </w:p>
-    <w:p>
-      <w:pPr>
-        <w:spacing w:after="0"/>
-      </w:pPr>
-      <w:r>
-        <w:tab/>
-        <w:t>3. Job candidates/Employee signs legal agreement where they agree to be get paid</w:t>
-      </w:r>
-    </w:p>
-    <w:p>
-      <w:pPr>
-        <w:spacing w:after="0"/>
-      </w:pPr>
-      <w:r>
-        <w:tab/>
-        <w:t xml:space="preserve">4. </w:t>
-      </w:r>
-      <w:r>
-        <w:rPr>
-          <w:highlight w:val="green"/>
-        </w:rPr>
-        <w:t>Job candidates/Employee can search for jobs &amp; apply to jobs</w:t>
-      </w:r>
-      <w:r>
-        <w:rPr>
-          <w:highlight w:val="green"/>
-        </w:rPr>
-        <w:t xml:space="preserve"> </w:t>
-      </w:r>
-      <w:r>
-        <w:rPr>
-          <w:highlight w:val="green"/>
-        </w:rPr>
-        <w:t>==&gt; DONE</w:t>
-      </w:r>
-    </w:p>
-    <w:p>
-      <w:pPr>
-        <w:spacing w:after="0"/>
-      </w:pPr>
-      <w:r>
-        <w:tab/>
-        <w:t xml:space="preserve">5. </w:t>
-      </w:r>
-      <w:r>
-        <w:rPr>
-          <w:highlight w:val="green"/>
-        </w:rPr>
-        <w:t>Job candidate’s/Employee updates availability in a calendar, along with an hourly rate to interview</w:t>
-      </w:r>
-      <w:r>
-        <w:rPr>
-          <w:highlight w:val="green"/>
-        </w:rPr>
-        <w:t xml:space="preserve"> </w:t>
-      </w:r>
-      <w:r>
-        <w:rPr>
-          <w:highlight w:val="green"/>
-        </w:rPr>
-        <w:t>==&gt; DONE</w:t>
-      </w:r>
-    </w:p>
-    <w:p>
-      <w:pPr>
-        <w:spacing w:after="0"/>
-      </w:pPr>
-      <w:r>
-        <w:tab/>
-        <w:t xml:space="preserve">6. </w:t>
-      </w:r>
-      <w:r>
-        <w:rPr>
-          <w:highlight w:val="green"/>
-        </w:rPr>
-        <w:t>Job candidates/Employee can charge an hourly rate for interviewing</w:t>
-      </w:r>
-      <w:r>
-        <w:rPr>
-          <w:highlight w:val="green"/>
-        </w:rPr>
-        <w:t xml:space="preserve"> </w:t>
-      </w:r>
-      <w:r>
-        <w:rPr>
-          <w:highlight w:val="green"/>
-        </w:rPr>
-        <w:t>==&gt; DONE</w:t>
-      </w:r>
-    </w:p>
-    <w:p>
-      <w:pPr>
-        <w:spacing w:after="0"/>
-      </w:pPr>
-    </w:p>
-    <w:p>
-      <w:pPr>
-        <w:spacing w:after="0"/>
-      </w:pPr>
-      <w:r>
-        <w:t>Subject matter experts Features:</w:t>
-      </w:r>
-    </w:p>
-    <w:p>
-      <w:pPr>
-        <w:spacing w:after="0"/>
-      </w:pPr>
-      <w:r>
-        <w:tab/>
-        <w:t>1. A Subject Matter Expert creates an account</w:t>
-      </w:r>
-    </w:p>
-    <w:p>
-      <w:pPr>
-        <w:spacing w:after="0"/>
-      </w:pPr>
-      <w:r>
-        <w:tab/>
-        <w:t>2. A Subject Matter Expert will provide standard information in the profile fields and update resume</w:t>
-      </w:r>
-    </w:p>
-    <w:p>
-      <w:pPr>
-        <w:spacing w:after="0"/>
-      </w:pPr>
-      <w:r>
-        <w:tab/>
-        <w:t>3. A Subject Matter Expert signs legal agreement where they agree to be get paid</w:t>
-      </w:r>
-    </w:p>
-    <w:p>
-      <w:pPr>
-        <w:spacing w:after="0"/>
-      </w:pPr>
-      <w:r>
-        <w:lastRenderedPageBreak/>
-        <w:tab/>
-        <w:t>4. A Subject Matter Expert shares the schedule availability for a month</w:t>
-      </w:r>
-    </w:p>
-    <w:p>
-      <w:pPr>
-        <w:spacing w:after="0"/>
-      </w:pPr>
-      <w:r>
-        <w:tab/>
-        <w:t>5. A Subject Matter Expert sets an hourly rate for interview</w:t>
-      </w:r>
-    </w:p>
-    <w:p>
-      <w:pPr>
-        <w:spacing w:after="0"/>
-      </w:pPr>
-      <w:r>
-        <w:tab/>
-        <w:t>6. A Subject Matter Expert pledges that there will be no conflict of interest</w:t>
-      </w:r>
-    </w:p>
-    <w:p>
-      <w:pPr>
-        <w:spacing w:after="0"/>
-      </w:pPr>
-      <w:r>
-        <w:tab/>
-        <w:t>7. The calendars of A Subject Matter Expert are synched with the requester’s</w:t>
-      </w:r>
     </w:p>
     <w:p>
       <w:pPr>

--- a/scope of work.docx
+++ b/scope of work.docx
@@ -918,18 +918,36 @@
       </w:pPr>
       <w:r>
         <w:tab/>
-        <w:t>7. The calendars of A Subject Matter Expert are synched with the requester’s</w:t>
+        <w:t xml:space="preserve">7. </w:t>
+      </w:r>
+      <w:r>
+        <w:rPr>
+          <w:highlight w:val="green"/>
+        </w:rPr>
+        <w:t>The calendars of A Subject Matter Expert are synched with the requester’s</w:t>
+      </w:r>
+      <w:r>
+        <w:rPr>
+          <w:highlight w:val="green"/>
+        </w:rPr>
+        <w:t xml:space="preserve"> ==&gt;</w:t>
+      </w:r>
+    </w:p>
+    <w:p>
+      <w:pPr>
+        <w:spacing w:after="0"/>
+      </w:pPr>
+      <w:r>
+        <w:tab/>
+        <w:t xml:space="preserve">8. </w:t>
       </w:r>
       <w:bookmarkStart w:id="0" w:name="_GoBack"/>
+      <w:r>
+        <w:t xml:space="preserve">After the interview </w:t>
+      </w:r>
       <w:bookmarkEnd w:id="0"/>
-    </w:p>
-    <w:p>
-      <w:pPr>
-        <w:spacing w:after="0"/>
-      </w:pPr>
-      <w:r>
-        <w:tab/>
-        <w:t>8. After the interview is conducted the requester can put a checkmark against A Subject Matter Expert profile for interview completion</w:t>
+      <w:r>
+        <w:t>is conducted the requester can put a checkmark against A Subject Matter Expert profile for interview completion</w:t>
       </w:r>
     </w:p>
     <w:p>
